--- a/results/1st August Progress.docx
+++ b/results/1st August Progress.docx
@@ -6,6 +6,9 @@
       <w:pPr>
         <w:pStyle w:val="Heading1"/>
       </w:pPr>
+      <w:r>
+        <w:t xml:space="preserve"> </w:t>
+      </w:r>
       <w:r>
         <w:t>1</w:t>
       </w:r>
@@ -1503,6 +1506,7 @@
             <w:pPr>
               <w:jc w:val="center"/>
             </w:pPr>
+            <w:bookmarkStart w:id="0" w:name="_GoBack"/>
             <w:r>
               <w:t>Curvature</w:t>
             </w:r>
@@ -2353,6 +2357,7 @@
           </w:p>
         </w:tc>
       </w:tr>
+      <w:bookmarkEnd w:id="0"/>
     </w:tbl>
     <w:p/>
     <w:p>
@@ -2678,8 +2683,6 @@
         </w:rPr>
         <w:t xml:space="preserve"> info too</w:t>
       </w:r>
-      <w:bookmarkStart w:id="0" w:name="_GoBack"/>
-      <w:bookmarkEnd w:id="0"/>
       <w:r>
         <w:rPr>
           <w:rFonts w:eastAsiaTheme="minorEastAsia"/>
